--- a/style_article.docx
+++ b/style_article.docx
@@ -388,6 +388,98 @@
     </w:lvl>
   </w:abstractNum>
   <w:abstractNum w:abstractNumId="3" w15:restartNumberingAfterBreak="0">
+    <w:nsid w:val="B908DBD3"/>
+    <w:multiLevelType w:val="multilevel"/>
+    <w:tmpl w:val="09F2E350"/>
+    <w:lvl w:ilvl="0">
+      <w:numFmt w:val="bullet"/>
+      <w:lvlText w:val=" "/>
+      <w:lvlJc w:val="left"/>
+      <w:pPr>
+        <w:tabs>
+          <w:tab w:val="num" w:pos="0"/>
+        </w:tabs>
+        <w:ind w:left="480" w:hanging="480"/>
+      </w:pPr>
+    </w:lvl>
+    <w:lvl w:ilvl="1">
+      <w:numFmt w:val="bullet"/>
+      <w:lvlText w:val=" "/>
+      <w:lvlJc w:val="left"/>
+      <w:pPr>
+        <w:tabs>
+          <w:tab w:val="num" w:pos="720"/>
+        </w:tabs>
+        <w:ind w:left="1200" w:hanging="480"/>
+      </w:pPr>
+    </w:lvl>
+    <w:lvl w:ilvl="2">
+      <w:numFmt w:val="bullet"/>
+      <w:lvlText w:val=" "/>
+      <w:lvlJc w:val="left"/>
+      <w:pPr>
+        <w:tabs>
+          <w:tab w:val="num" w:pos="1440"/>
+        </w:tabs>
+        <w:ind w:left="1920" w:hanging="480"/>
+      </w:pPr>
+    </w:lvl>
+    <w:lvl w:ilvl="3">
+      <w:numFmt w:val="bullet"/>
+      <w:lvlText w:val=" "/>
+      <w:lvlJc w:val="left"/>
+      <w:pPr>
+        <w:tabs>
+          <w:tab w:val="num" w:pos="2160"/>
+        </w:tabs>
+        <w:ind w:left="2640" w:hanging="480"/>
+      </w:pPr>
+    </w:lvl>
+    <w:lvl w:ilvl="4">
+      <w:numFmt w:val="bullet"/>
+      <w:lvlText w:val=" "/>
+      <w:lvlJc w:val="left"/>
+      <w:pPr>
+        <w:tabs>
+          <w:tab w:val="num" w:pos="2880"/>
+        </w:tabs>
+        <w:ind w:left="3360" w:hanging="480"/>
+      </w:pPr>
+    </w:lvl>
+    <w:lvl w:ilvl="5">
+      <w:numFmt w:val="bullet"/>
+      <w:lvlText w:val=" "/>
+      <w:lvlJc w:val="left"/>
+      <w:pPr>
+        <w:tabs>
+          <w:tab w:val="num" w:pos="3600"/>
+        </w:tabs>
+        <w:ind w:left="4080" w:hanging="480"/>
+      </w:pPr>
+    </w:lvl>
+    <w:lvl w:ilvl="6">
+      <w:numFmt w:val="bullet"/>
+      <w:lvlText w:val=" "/>
+      <w:lvlJc w:val="left"/>
+      <w:pPr>
+        <w:tabs>
+          <w:tab w:val="num" w:pos="4320"/>
+        </w:tabs>
+        <w:ind w:left="4800" w:hanging="480"/>
+      </w:pPr>
+    </w:lvl>
+    <w:lvl w:ilvl="7">
+      <w:numFmt w:val="decimal"/>
+      <w:lvlText w:val=""/>
+      <w:lvlJc w:val="left"/>
+    </w:lvl>
+    <w:lvl w:ilvl="8">
+      <w:numFmt w:val="decimal"/>
+      <w:lvlText w:val=""/>
+      <w:lvlJc w:val="left"/>
+    </w:lvl>
+  </w:abstractNum>
+  <w:abstractNum w:abstractNumId="4" w15:restartNumberingAfterBreak="0">
     <w:nsid w:val="CA328FD0"/>
     <w:multiLevelType w:val="multilevel"/>
     <w:tmpl w:val="A080E662"/>
@@ -479,7 +571,7 @@
       <w:lvlJc w:val="left"/>
     </w:lvl>
   </w:abstractNum>
-  <w:abstractNum w:abstractNumId="4" w15:restartNumberingAfterBreak="0">
+  <w:abstractNum w:abstractNumId="5" w15:restartNumberingAfterBreak="0">
     <w:nsid w:val="CE0AF940"/>
     <w:multiLevelType w:val="multilevel"/>
     <w:tmpl w:val="C4C07058"/>
@@ -578,7 +670,7 @@
       <w:lvlJc w:val="left"/>
     </w:lvl>
   </w:abstractNum>
-  <w:abstractNum w:abstractNumId="5" w15:restartNumberingAfterBreak="0">
+  <w:abstractNum w:abstractNumId="6" w15:restartNumberingAfterBreak="0">
     <w:nsid w:val="E17F69BA"/>
     <w:multiLevelType w:val="multilevel"/>
     <w:tmpl w:val="37C03B72"/>
@@ -670,7 +762,7 @@
       <w:lvlJc w:val="left"/>
     </w:lvl>
   </w:abstractNum>
-  <w:abstractNum w:abstractNumId="6" w15:restartNumberingAfterBreak="0">
+  <w:abstractNum w:abstractNumId="7" w15:restartNumberingAfterBreak="0">
     <w:nsid w:val="E5C30ADB"/>
     <w:multiLevelType w:val="multilevel"/>
     <w:tmpl w:val="37B0A42C"/>
@@ -769,7 +861,106 @@
       <w:lvlJc w:val="left"/>
     </w:lvl>
   </w:abstractNum>
-  <w:abstractNum w:abstractNumId="7" w15:restartNumberingAfterBreak="0">
+  <w:abstractNum w:abstractNumId="8" w15:restartNumberingAfterBreak="0">
+    <w:nsid w:val="E7BF4BCB"/>
+    <w:multiLevelType w:val="multilevel"/>
+    <w:tmpl w:val="F224D362"/>
+    <w:lvl w:ilvl="0">
+      <w:start w:val="1"/>
+      <w:numFmt w:val="decimal"/>
+      <w:lvlText w:val="(%1)"/>
+      <w:lvlJc w:val="left"/>
+      <w:pPr>
+        <w:tabs>
+          <w:tab w:val="num" w:pos="0"/>
+        </w:tabs>
+        <w:ind w:left="480" w:hanging="480"/>
+      </w:pPr>
+    </w:lvl>
+    <w:lvl w:ilvl="1">
+      <w:start w:val="1"/>
+      <w:numFmt w:val="decimal"/>
+      <w:lvlText w:val="(%2)"/>
+      <w:lvlJc w:val="left"/>
+      <w:pPr>
+        <w:tabs>
+          <w:tab w:val="num" w:pos="720"/>
+        </w:tabs>
+        <w:ind w:left="1200" w:hanging="480"/>
+      </w:pPr>
+    </w:lvl>
+    <w:lvl w:ilvl="2">
+      <w:start w:val="1"/>
+      <w:numFmt w:val="decimal"/>
+      <w:lvlText w:val="(%3)"/>
+      <w:lvlJc w:val="left"/>
+      <w:pPr>
+        <w:tabs>
+          <w:tab w:val="num" w:pos="1440"/>
+        </w:tabs>
+        <w:ind w:left="1920" w:hanging="480"/>
+      </w:pPr>
+    </w:lvl>
+    <w:lvl w:ilvl="3">
+      <w:start w:val="1"/>
+      <w:numFmt w:val="decimal"/>
+      <w:lvlText w:val="(%4)"/>
+      <w:lvlJc w:val="left"/>
+      <w:pPr>
+        <w:tabs>
+          <w:tab w:val="num" w:pos="2160"/>
+        </w:tabs>
+        <w:ind w:left="2640" w:hanging="480"/>
+      </w:pPr>
+    </w:lvl>
+    <w:lvl w:ilvl="4">
+      <w:start w:val="1"/>
+      <w:numFmt w:val="decimal"/>
+      <w:lvlText w:val="(%5)"/>
+      <w:lvlJc w:val="left"/>
+      <w:pPr>
+        <w:tabs>
+          <w:tab w:val="num" w:pos="2880"/>
+        </w:tabs>
+        <w:ind w:left="3360" w:hanging="480"/>
+      </w:pPr>
+    </w:lvl>
+    <w:lvl w:ilvl="5">
+      <w:start w:val="1"/>
+      <w:numFmt w:val="decimal"/>
+      <w:lvlText w:val="(%6)"/>
+      <w:lvlJc w:val="left"/>
+      <w:pPr>
+        <w:tabs>
+          <w:tab w:val="num" w:pos="3600"/>
+        </w:tabs>
+        <w:ind w:left="4080" w:hanging="480"/>
+      </w:pPr>
+    </w:lvl>
+    <w:lvl w:ilvl="6">
+      <w:start w:val="1"/>
+      <w:numFmt w:val="decimal"/>
+      <w:lvlText w:val="(%7)"/>
+      <w:lvlJc w:val="left"/>
+      <w:pPr>
+        <w:tabs>
+          <w:tab w:val="num" w:pos="4320"/>
+        </w:tabs>
+        <w:ind w:left="4800" w:hanging="480"/>
+      </w:pPr>
+    </w:lvl>
+    <w:lvl w:ilvl="7">
+      <w:numFmt w:val="decimal"/>
+      <w:lvlText w:val=""/>
+      <w:lvlJc w:val="left"/>
+    </w:lvl>
+    <w:lvl w:ilvl="8">
+      <w:numFmt w:val="decimal"/>
+      <w:lvlText w:val=""/>
+      <w:lvlJc w:val="left"/>
+    </w:lvl>
+  </w:abstractNum>
+  <w:abstractNum w:abstractNumId="9" w15:restartNumberingAfterBreak="0">
     <w:nsid w:val="FFE2BC2B"/>
     <w:multiLevelType w:val="multilevel"/>
     <w:tmpl w:val="E6CE15F2"/>
@@ -868,10 +1059,10 @@
       <w:lvlJc w:val="left"/>
     </w:lvl>
   </w:abstractNum>
-  <w:abstractNum w:abstractNumId="8" w15:restartNumberingAfterBreak="0">
+  <w:abstractNum w:abstractNumId="10" w15:restartNumberingAfterBreak="0">
     <w:nsid w:val="FFFFFF7C"/>
     <w:multiLevelType w:val="singleLevel"/>
-    <w:tmpl w:val="ADDC5D0E"/>
+    <w:tmpl w:val="AF807698"/>
     <w:lvl w:ilvl="0">
       <w:start w:val="1"/>
       <w:numFmt w:val="decimal"/>
@@ -885,10 +1076,10 @@
       </w:pPr>
     </w:lvl>
   </w:abstractNum>
-  <w:abstractNum w:abstractNumId="9" w15:restartNumberingAfterBreak="0">
+  <w:abstractNum w:abstractNumId="11" w15:restartNumberingAfterBreak="0">
     <w:nsid w:val="FFFFFF7D"/>
     <w:multiLevelType w:val="singleLevel"/>
-    <w:tmpl w:val="58E23A80"/>
+    <w:tmpl w:val="158E2BF2"/>
     <w:lvl w:ilvl="0">
       <w:start w:val="1"/>
       <w:numFmt w:val="decimal"/>
@@ -902,10 +1093,10 @@
       </w:pPr>
     </w:lvl>
   </w:abstractNum>
-  <w:abstractNum w:abstractNumId="10" w15:restartNumberingAfterBreak="0">
+  <w:abstractNum w:abstractNumId="12" w15:restartNumberingAfterBreak="0">
     <w:nsid w:val="FFFFFF7E"/>
     <w:multiLevelType w:val="singleLevel"/>
-    <w:tmpl w:val="6C3A8C38"/>
+    <w:tmpl w:val="7830662C"/>
     <w:lvl w:ilvl="0">
       <w:start w:val="1"/>
       <w:numFmt w:val="decimal"/>
@@ -919,10 +1110,10 @@
       </w:pPr>
     </w:lvl>
   </w:abstractNum>
-  <w:abstractNum w:abstractNumId="11" w15:restartNumberingAfterBreak="0">
+  <w:abstractNum w:abstractNumId="13" w15:restartNumberingAfterBreak="0">
     <w:nsid w:val="FFFFFF7F"/>
     <w:multiLevelType w:val="singleLevel"/>
-    <w:tmpl w:val="079AD83E"/>
+    <w:tmpl w:val="40849D9E"/>
     <w:lvl w:ilvl="0">
       <w:start w:val="1"/>
       <w:numFmt w:val="decimal"/>
@@ -936,10 +1127,10 @@
       </w:pPr>
     </w:lvl>
   </w:abstractNum>
-  <w:abstractNum w:abstractNumId="12" w15:restartNumberingAfterBreak="0">
+  <w:abstractNum w:abstractNumId="14" w15:restartNumberingAfterBreak="0">
     <w:nsid w:val="FFFFFF80"/>
     <w:multiLevelType w:val="singleLevel"/>
-    <w:tmpl w:val="B04AAF32"/>
+    <w:tmpl w:val="A3F6BF1C"/>
     <w:lvl w:ilvl="0">
       <w:start w:val="1"/>
       <w:numFmt w:val="bullet"/>
@@ -956,10 +1147,10 @@
       </w:rPr>
     </w:lvl>
   </w:abstractNum>
-  <w:abstractNum w:abstractNumId="13" w15:restartNumberingAfterBreak="0">
+  <w:abstractNum w:abstractNumId="15" w15:restartNumberingAfterBreak="0">
     <w:nsid w:val="FFFFFF81"/>
     <w:multiLevelType w:val="singleLevel"/>
-    <w:tmpl w:val="95D80E18"/>
+    <w:tmpl w:val="ED4040C8"/>
     <w:lvl w:ilvl="0">
       <w:start w:val="1"/>
       <w:numFmt w:val="bullet"/>
@@ -976,10 +1167,10 @@
       </w:rPr>
     </w:lvl>
   </w:abstractNum>
-  <w:abstractNum w:abstractNumId="14" w15:restartNumberingAfterBreak="0">
+  <w:abstractNum w:abstractNumId="16" w15:restartNumberingAfterBreak="0">
     <w:nsid w:val="FFFFFF82"/>
     <w:multiLevelType w:val="singleLevel"/>
-    <w:tmpl w:val="3008E794"/>
+    <w:tmpl w:val="BD3AEEC8"/>
     <w:lvl w:ilvl="0">
       <w:start w:val="1"/>
       <w:numFmt w:val="bullet"/>
@@ -996,10 +1187,10 @@
       </w:rPr>
     </w:lvl>
   </w:abstractNum>
-  <w:abstractNum w:abstractNumId="15" w15:restartNumberingAfterBreak="0">
+  <w:abstractNum w:abstractNumId="17" w15:restartNumberingAfterBreak="0">
     <w:nsid w:val="FFFFFF83"/>
     <w:multiLevelType w:val="singleLevel"/>
-    <w:tmpl w:val="8A30EDC8"/>
+    <w:tmpl w:val="8AD81E2C"/>
     <w:lvl w:ilvl="0">
       <w:start w:val="1"/>
       <w:numFmt w:val="bullet"/>
@@ -1016,10 +1207,10 @@
       </w:rPr>
     </w:lvl>
   </w:abstractNum>
-  <w:abstractNum w:abstractNumId="16" w15:restartNumberingAfterBreak="0">
+  <w:abstractNum w:abstractNumId="18" w15:restartNumberingAfterBreak="0">
     <w:nsid w:val="FFFFFF88"/>
     <w:multiLevelType w:val="singleLevel"/>
-    <w:tmpl w:val="535419A8"/>
+    <w:tmpl w:val="203CF68A"/>
     <w:lvl w:ilvl="0">
       <w:start w:val="1"/>
       <w:numFmt w:val="decimal"/>
@@ -1033,10 +1224,10 @@
       </w:pPr>
     </w:lvl>
   </w:abstractNum>
-  <w:abstractNum w:abstractNumId="17" w15:restartNumberingAfterBreak="0">
+  <w:abstractNum w:abstractNumId="19" w15:restartNumberingAfterBreak="0">
     <w:nsid w:val="FFFFFF89"/>
     <w:multiLevelType w:val="singleLevel"/>
-    <w:tmpl w:val="AD9CED28"/>
+    <w:tmpl w:val="4DCA95C0"/>
     <w:lvl w:ilvl="0">
       <w:start w:val="1"/>
       <w:numFmt w:val="bullet"/>
@@ -1053,7 +1244,7 @@
       </w:rPr>
     </w:lvl>
   </w:abstractNum>
-  <w:abstractNum w:abstractNumId="18" w15:restartNumberingAfterBreak="0">
+  <w:abstractNum w:abstractNumId="20" w15:restartNumberingAfterBreak="0">
     <w:nsid w:val="10B8DBDA"/>
     <w:multiLevelType w:val="multilevel"/>
     <w:tmpl w:val="E8549870"/>
@@ -1145,7 +1336,7 @@
       <w:lvlJc w:val="left"/>
     </w:lvl>
   </w:abstractNum>
-  <w:abstractNum w:abstractNumId="19" w15:restartNumberingAfterBreak="0">
+  <w:abstractNum w:abstractNumId="21" w15:restartNumberingAfterBreak="0">
     <w:nsid w:val="19D41332"/>
     <w:multiLevelType w:val="multilevel"/>
     <w:tmpl w:val="89EEF03C"/>
@@ -1244,7 +1435,7 @@
       <w:lvlJc w:val="left"/>
     </w:lvl>
   </w:abstractNum>
-  <w:abstractNum w:abstractNumId="20" w15:restartNumberingAfterBreak="0">
+  <w:abstractNum w:abstractNumId="22" w15:restartNumberingAfterBreak="0">
     <w:nsid w:val="1A016284"/>
     <w:multiLevelType w:val="multilevel"/>
     <w:tmpl w:val="77AA3CA6"/>
@@ -1336,7 +1527,7 @@
       <w:lvlJc w:val="left"/>
     </w:lvl>
   </w:abstractNum>
-  <w:abstractNum w:abstractNumId="21" w15:restartNumberingAfterBreak="0">
+  <w:abstractNum w:abstractNumId="23" w15:restartNumberingAfterBreak="0">
     <w:nsid w:val="2C74533E"/>
     <w:multiLevelType w:val="multilevel"/>
     <w:tmpl w:val="C3A89A8C"/>
@@ -1435,7 +1626,7 @@
       <w:lvlJc w:val="left"/>
     </w:lvl>
   </w:abstractNum>
-  <w:abstractNum w:abstractNumId="22" w15:restartNumberingAfterBreak="0">
+  <w:abstractNum w:abstractNumId="24" w15:restartNumberingAfterBreak="0">
     <w:nsid w:val="33528174"/>
     <w:multiLevelType w:val="multilevel"/>
     <w:tmpl w:val="C3D2EBF6"/>
@@ -1527,7 +1718,7 @@
       <w:lvlJc w:val="left"/>
     </w:lvl>
   </w:abstractNum>
-  <w:abstractNum w:abstractNumId="23" w15:restartNumberingAfterBreak="0">
+  <w:abstractNum w:abstractNumId="25" w15:restartNumberingAfterBreak="0">
     <w:nsid w:val="461C314B"/>
     <w:multiLevelType w:val="multilevel"/>
     <w:tmpl w:val="98E2B2F4"/>
@@ -1619,7 +1810,7 @@
       <w:lvlJc w:val="left"/>
     </w:lvl>
   </w:abstractNum>
-  <w:abstractNum w:abstractNumId="24" w15:restartNumberingAfterBreak="0">
+  <w:abstractNum w:abstractNumId="26" w15:restartNumberingAfterBreak="0">
     <w:nsid w:val="5042FB7E"/>
     <w:multiLevelType w:val="multilevel"/>
     <w:tmpl w:val="580E87C2"/>
@@ -1711,7 +1902,7 @@
       <w:lvlJc w:val="left"/>
     </w:lvl>
   </w:abstractNum>
-  <w:abstractNum w:abstractNumId="25" w15:restartNumberingAfterBreak="0">
+  <w:abstractNum w:abstractNumId="27" w15:restartNumberingAfterBreak="0">
     <w:nsid w:val="57BE9B21"/>
     <w:multiLevelType w:val="multilevel"/>
     <w:tmpl w:val="88860786"/>
@@ -1803,7 +1994,7 @@
       <w:lvlJc w:val="left"/>
     </w:lvl>
   </w:abstractNum>
-  <w:abstractNum w:abstractNumId="26" w15:restartNumberingAfterBreak="0">
+  <w:abstractNum w:abstractNumId="28" w15:restartNumberingAfterBreak="0">
     <w:nsid w:val="71694DA8"/>
     <w:multiLevelType w:val="multilevel"/>
     <w:tmpl w:val="3104E186"/>
@@ -1895,7 +2086,7 @@
       <w:lvlJc w:val="left"/>
     </w:lvl>
   </w:abstractNum>
-  <w:abstractNum w:abstractNumId="27" w15:restartNumberingAfterBreak="0">
+  <w:abstractNum w:abstractNumId="29" w15:restartNumberingAfterBreak="0">
     <w:nsid w:val="7513C0BE"/>
     <w:multiLevelType w:val="multilevel"/>
     <w:tmpl w:val="DDF0DF14"/>
@@ -1995,46 +2186,46 @@
     </w:lvl>
   </w:abstractNum>
   <w:num w:numId="1">
-    <w:abstractNumId w:val="5"/>
+    <w:abstractNumId w:val="6"/>
   </w:num>
   <w:num w:numId="2">
+    <w:abstractNumId w:val="20"/>
+  </w:num>
+  <w:num w:numId="3">
     <w:abstractNumId w:val="18"/>
   </w:num>
-  <w:num w:numId="3">
+  <w:num w:numId="4">
+    <w:abstractNumId w:val="13"/>
+  </w:num>
+  <w:num w:numId="5">
+    <w:abstractNumId w:val="12"/>
+  </w:num>
+  <w:num w:numId="6">
+    <w:abstractNumId w:val="11"/>
+  </w:num>
+  <w:num w:numId="7">
+    <w:abstractNumId w:val="10"/>
+  </w:num>
+  <w:num w:numId="8">
+    <w:abstractNumId w:val="19"/>
+  </w:num>
+  <w:num w:numId="9">
+    <w:abstractNumId w:val="17"/>
+  </w:num>
+  <w:num w:numId="10">
     <w:abstractNumId w:val="16"/>
   </w:num>
-  <w:num w:numId="4">
-    <w:abstractNumId w:val="11"/>
-  </w:num>
-  <w:num w:numId="5">
-    <w:abstractNumId w:val="10"/>
-  </w:num>
-  <w:num w:numId="6">
-    <w:abstractNumId w:val="9"/>
-  </w:num>
-  <w:num w:numId="7">
-    <w:abstractNumId w:val="8"/>
-  </w:num>
-  <w:num w:numId="8">
-    <w:abstractNumId w:val="17"/>
-  </w:num>
-  <w:num w:numId="9">
+  <w:num w:numId="11">
     <w:abstractNumId w:val="15"/>
   </w:num>
-  <w:num w:numId="10">
+  <w:num w:numId="12">
     <w:abstractNumId w:val="14"/>
   </w:num>
-  <w:num w:numId="11">
-    <w:abstractNumId w:val="13"/>
-  </w:num>
-  <w:num w:numId="12">
-    <w:abstractNumId w:val="12"/>
-  </w:num>
   <w:num w:numId="13">
-    <w:abstractNumId w:val="23"/>
+    <w:abstractNumId w:val="25"/>
   </w:num>
   <w:num w:numId="14">
-    <w:abstractNumId w:val="27"/>
+    <w:abstractNumId w:val="29"/>
     <w:lvlOverride w:ilvl="0">
       <w:startOverride w:val="1"/>
     </w:lvlOverride>
@@ -2058,91 +2249,91 @@
     </w:lvlOverride>
   </w:num>
   <w:num w:numId="15">
+    <w:abstractNumId w:val="28"/>
+  </w:num>
+  <w:num w:numId="16">
+    <w:abstractNumId w:val="21"/>
+    <w:lvlOverride w:ilvl="0">
+      <w:startOverride w:val="1"/>
+    </w:lvlOverride>
+    <w:lvlOverride w:ilvl="1">
+      <w:startOverride w:val="1"/>
+    </w:lvlOverride>
+    <w:lvlOverride w:ilvl="2">
+      <w:startOverride w:val="1"/>
+    </w:lvlOverride>
+    <w:lvlOverride w:ilvl="3">
+      <w:startOverride w:val="1"/>
+    </w:lvlOverride>
+    <w:lvlOverride w:ilvl="4">
+      <w:startOverride w:val="1"/>
+    </w:lvlOverride>
+    <w:lvlOverride w:ilvl="5">
+      <w:startOverride w:val="1"/>
+    </w:lvlOverride>
+    <w:lvlOverride w:ilvl="6">
+      <w:startOverride w:val="1"/>
+    </w:lvlOverride>
+  </w:num>
+  <w:num w:numId="17">
+    <w:abstractNumId w:val="27"/>
+  </w:num>
+  <w:num w:numId="18">
+    <w:abstractNumId w:val="9"/>
+    <w:lvlOverride w:ilvl="0">
+      <w:startOverride w:val="1"/>
+    </w:lvlOverride>
+    <w:lvlOverride w:ilvl="1">
+      <w:startOverride w:val="1"/>
+    </w:lvlOverride>
+    <w:lvlOverride w:ilvl="2">
+      <w:startOverride w:val="1"/>
+    </w:lvlOverride>
+    <w:lvlOverride w:ilvl="3">
+      <w:startOverride w:val="1"/>
+    </w:lvlOverride>
+    <w:lvlOverride w:ilvl="4">
+      <w:startOverride w:val="1"/>
+    </w:lvlOverride>
+    <w:lvlOverride w:ilvl="5">
+      <w:startOverride w:val="1"/>
+    </w:lvlOverride>
+    <w:lvlOverride w:ilvl="6">
+      <w:startOverride w:val="1"/>
+    </w:lvlOverride>
+  </w:num>
+  <w:num w:numId="19">
+    <w:abstractNumId w:val="4"/>
+  </w:num>
+  <w:num w:numId="20">
+    <w:abstractNumId w:val="23"/>
+    <w:lvlOverride w:ilvl="0">
+      <w:startOverride w:val="1"/>
+    </w:lvlOverride>
+    <w:lvlOverride w:ilvl="1">
+      <w:startOverride w:val="1"/>
+    </w:lvlOverride>
+    <w:lvlOverride w:ilvl="2">
+      <w:startOverride w:val="1"/>
+    </w:lvlOverride>
+    <w:lvlOverride w:ilvl="3">
+      <w:startOverride w:val="1"/>
+    </w:lvlOverride>
+    <w:lvlOverride w:ilvl="4">
+      <w:startOverride w:val="1"/>
+    </w:lvlOverride>
+    <w:lvlOverride w:ilvl="5">
+      <w:startOverride w:val="1"/>
+    </w:lvlOverride>
+    <w:lvlOverride w:ilvl="6">
+      <w:startOverride w:val="1"/>
+    </w:lvlOverride>
+  </w:num>
+  <w:num w:numId="21">
     <w:abstractNumId w:val="26"/>
   </w:num>
-  <w:num w:numId="16">
-    <w:abstractNumId w:val="19"/>
-    <w:lvlOverride w:ilvl="0">
-      <w:startOverride w:val="1"/>
-    </w:lvlOverride>
-    <w:lvlOverride w:ilvl="1">
-      <w:startOverride w:val="1"/>
-    </w:lvlOverride>
-    <w:lvlOverride w:ilvl="2">
-      <w:startOverride w:val="1"/>
-    </w:lvlOverride>
-    <w:lvlOverride w:ilvl="3">
-      <w:startOverride w:val="1"/>
-    </w:lvlOverride>
-    <w:lvlOverride w:ilvl="4">
-      <w:startOverride w:val="1"/>
-    </w:lvlOverride>
-    <w:lvlOverride w:ilvl="5">
-      <w:startOverride w:val="1"/>
-    </w:lvlOverride>
-    <w:lvlOverride w:ilvl="6">
-      <w:startOverride w:val="1"/>
-    </w:lvlOverride>
-  </w:num>
-  <w:num w:numId="17">
-    <w:abstractNumId w:val="25"/>
-  </w:num>
-  <w:num w:numId="18">
-    <w:abstractNumId w:val="7"/>
-    <w:lvlOverride w:ilvl="0">
-      <w:startOverride w:val="1"/>
-    </w:lvlOverride>
-    <w:lvlOverride w:ilvl="1">
-      <w:startOverride w:val="1"/>
-    </w:lvlOverride>
-    <w:lvlOverride w:ilvl="2">
-      <w:startOverride w:val="1"/>
-    </w:lvlOverride>
-    <w:lvlOverride w:ilvl="3">
-      <w:startOverride w:val="1"/>
-    </w:lvlOverride>
-    <w:lvlOverride w:ilvl="4">
-      <w:startOverride w:val="1"/>
-    </w:lvlOverride>
-    <w:lvlOverride w:ilvl="5">
-      <w:startOverride w:val="1"/>
-    </w:lvlOverride>
-    <w:lvlOverride w:ilvl="6">
-      <w:startOverride w:val="1"/>
-    </w:lvlOverride>
-  </w:num>
-  <w:num w:numId="19">
-    <w:abstractNumId w:val="3"/>
-  </w:num>
-  <w:num w:numId="20">
-    <w:abstractNumId w:val="21"/>
-    <w:lvlOverride w:ilvl="0">
-      <w:startOverride w:val="1"/>
-    </w:lvlOverride>
-    <w:lvlOverride w:ilvl="1">
-      <w:startOverride w:val="1"/>
-    </w:lvlOverride>
-    <w:lvlOverride w:ilvl="2">
-      <w:startOverride w:val="1"/>
-    </w:lvlOverride>
-    <w:lvlOverride w:ilvl="3">
-      <w:startOverride w:val="1"/>
-    </w:lvlOverride>
-    <w:lvlOverride w:ilvl="4">
-      <w:startOverride w:val="1"/>
-    </w:lvlOverride>
-    <w:lvlOverride w:ilvl="5">
-      <w:startOverride w:val="1"/>
-    </w:lvlOverride>
-    <w:lvlOverride w:ilvl="6">
-      <w:startOverride w:val="1"/>
-    </w:lvlOverride>
-  </w:num>
-  <w:num w:numId="21">
-    <w:abstractNumId w:val="24"/>
-  </w:num>
   <w:num w:numId="22">
-    <w:abstractNumId w:val="4"/>
+    <w:abstractNumId w:val="5"/>
     <w:lvlOverride w:ilvl="0">
       <w:startOverride w:val="1"/>
     </w:lvlOverride>
@@ -2172,16 +2363,43 @@
     <w:abstractNumId w:val="2"/>
   </w:num>
   <w:num w:numId="25">
-    <w:abstractNumId w:val="22"/>
+    <w:abstractNumId w:val="24"/>
   </w:num>
   <w:num w:numId="26">
     <w:abstractNumId w:val="1"/>
   </w:num>
   <w:num w:numId="27">
-    <w:abstractNumId w:val="20"/>
+    <w:abstractNumId w:val="22"/>
   </w:num>
   <w:num w:numId="28">
-    <w:abstractNumId w:val="6"/>
+    <w:abstractNumId w:val="7"/>
+    <w:lvlOverride w:ilvl="0">
+      <w:startOverride w:val="1"/>
+    </w:lvlOverride>
+    <w:lvlOverride w:ilvl="1">
+      <w:startOverride w:val="1"/>
+    </w:lvlOverride>
+    <w:lvlOverride w:ilvl="2">
+      <w:startOverride w:val="1"/>
+    </w:lvlOverride>
+    <w:lvlOverride w:ilvl="3">
+      <w:startOverride w:val="1"/>
+    </w:lvlOverride>
+    <w:lvlOverride w:ilvl="4">
+      <w:startOverride w:val="1"/>
+    </w:lvlOverride>
+    <w:lvlOverride w:ilvl="5">
+      <w:startOverride w:val="1"/>
+    </w:lvlOverride>
+    <w:lvlOverride w:ilvl="6">
+      <w:startOverride w:val="1"/>
+    </w:lvlOverride>
+  </w:num>
+  <w:num w:numId="29">
+    <w:abstractNumId w:val="3"/>
+  </w:num>
+  <w:num w:numId="30">
+    <w:abstractNumId w:val="8"/>
     <w:lvlOverride w:ilvl="0">
       <w:startOverride w:val="1"/>
     </w:lvlOverride>
@@ -2879,20 +3097,28 @@
   <w:style w:type="paragraph" w:customStyle="1" w:styleId="TableCaption">
     <w:name w:val="Table Caption"/>
     <w:basedOn w:val="Descripcin"/>
-    <w:rsid w:val="00450DED"/>
+    <w:autoRedefine/>
+    <w:rsid w:val="00A33C19"/>
     <w:pPr>
       <w:keepNext/>
       <w:pageBreakBefore/>
+      <w:jc w:val="center"/>
     </w:pPr>
     <w:rPr>
+      <w:b/>
       <w:i w:val="0"/>
     </w:rPr>
   </w:style>
   <w:style w:type="paragraph" w:customStyle="1" w:styleId="ImageCaption">
     <w:name w:val="Image Caption"/>
     <w:basedOn w:val="Descripcin"/>
-    <w:rsid w:val="00F40812"/>
-    <w:rPr>
+    <w:autoRedefine/>
+    <w:rsid w:val="00A33C19"/>
+    <w:pPr>
+      <w:jc w:val="center"/>
+    </w:pPr>
+    <w:rPr>
+      <w:b/>
       <w:i w:val="0"/>
     </w:rPr>
   </w:style>
@@ -3389,77 +3615,15 @@
     <w:unhideWhenUsed/>
     <w:rsid w:val="004A5E64"/>
   </w:style>
-  <w:style w:type="table" w:customStyle="1" w:styleId="Estilo1">
-    <w:name w:val="Estilo1"/>
+  <w:style w:type="table" w:customStyle="1" w:styleId="science">
+    <w:name w:val="science"/>
     <w:basedOn w:val="Tablanormal"/>
     <w:uiPriority w:val="99"/>
-    <w:rsid w:val="00766059"/>
+    <w:rsid w:val="00C75E32"/>
     <w:pPr>
       <w:spacing w:after="0"/>
+      <w:jc w:val="center"/>
     </w:pPr>
-    <w:rPr>
-      <w:rFonts w:ascii="Times New Roman" w:hAnsi="Times New Roman"/>
-    </w:rPr>
-    <w:tblPr>
-      <w:tblBorders>
-        <w:top w:val="single" w:sz="4" w:space="0" w:color="000000" w:themeColor="text1"/>
-        <w:bottom w:val="single" w:sz="4" w:space="0" w:color="000000" w:themeColor="text1"/>
-      </w:tblBorders>
-    </w:tblPr>
-    <w:tcPr>
-      <w:shd w:val="clear" w:color="auto" w:fill="auto"/>
-      <w:vAlign w:val="center"/>
-    </w:tcPr>
-    <w:tblStylePr w:type="firstRow">
-      <w:pPr>
-        <w:jc w:val="left"/>
-      </w:pPr>
-      <w:rPr>
-        <w:rFonts w:ascii="Times New Roman" w:hAnsi="Times New Roman"/>
-        <w:sz w:val="24"/>
-      </w:rPr>
-      <w:tblPr/>
-      <w:tcPr>
-        <w:tcBorders>
-          <w:bottom w:val="single" w:sz="4" w:space="0" w:color="auto"/>
-        </w:tcBorders>
-      </w:tcPr>
-    </w:tblStylePr>
-    <w:tblStylePr w:type="lastRow">
-      <w:pPr>
-        <w:jc w:val="left"/>
-      </w:pPr>
-      <w:rPr>
-        <w:rFonts w:ascii="Times New Roman" w:hAnsi="Times New Roman"/>
-        <w:sz w:val="24"/>
-      </w:rPr>
-    </w:tblStylePr>
-  </w:style>
-  <w:style w:type="paragraph" w:customStyle="1" w:styleId="FigPos">
-    <w:name w:val="FigPos"/>
-    <w:basedOn w:val="Normal"/>
-    <w:qFormat/>
-    <w:rsid w:val="008D2608"/>
-    <w:pPr>
-      <w:pageBreakBefore/>
-      <w:spacing w:line="480" w:lineRule="auto"/>
-    </w:pPr>
-    <w:rPr>
-      <w:noProof/>
-      <w:lang w:val="es-PE" w:eastAsia="es-PE"/>
-    </w:rPr>
-  </w:style>
-  <w:style w:type="table" w:customStyle="1" w:styleId="tabppr">
-    <w:name w:val="tabppr"/>
-    <w:basedOn w:val="Tablanormal"/>
-    <w:uiPriority w:val="99"/>
-    <w:rsid w:val="004456D1"/>
-    <w:pPr>
-      <w:spacing w:before="100" w:beforeAutospacing="1" w:after="480" w:line="360" w:lineRule="auto"/>
-    </w:pPr>
-    <w:rPr>
-      <w:rFonts w:ascii="Times New Roman" w:hAnsi="Times New Roman"/>
-    </w:rPr>
     <w:tblPr>
       <w:tblBorders>
         <w:top w:val="single" w:sz="4" w:space="0" w:color="auto"/>
@@ -3471,26 +3635,40 @@
     </w:tcPr>
     <w:tblStylePr w:type="firstRow">
       <w:pPr>
-        <w:jc w:val="left"/>
+        <w:wordWrap/>
+        <w:jc w:val="center"/>
       </w:pPr>
       <w:rPr>
+        <w:rFonts w:ascii="Times New Roman" w:hAnsi="Times New Roman"/>
         <w:b/>
+        <w:sz w:val="24"/>
       </w:rPr>
-      <w:tblPr/>
+      <w:tblPr>
+        <w:jc w:val="center"/>
+      </w:tblPr>
+      <w:trPr>
+        <w:jc w:val="center"/>
+      </w:trPr>
       <w:tcPr>
         <w:tcBorders>
-          <w:top w:val="single" w:sz="4" w:space="0" w:color="auto"/>
           <w:bottom w:val="single" w:sz="4" w:space="0" w:color="auto"/>
         </w:tcBorders>
-        <w:vAlign w:val="center"/>
       </w:tcPr>
     </w:tblStylePr>
-    <w:tblStylePr w:type="lastRow">
-      <w:tblPr/>
-      <w:tcPr>
-        <w:shd w:val="clear" w:color="auto" w:fill="FFFFFF" w:themeFill="background1"/>
-      </w:tcPr>
-    </w:tblStylePr>
+  </w:style>
+  <w:style w:type="paragraph" w:customStyle="1" w:styleId="FigPos">
+    <w:name w:val="FigPos"/>
+    <w:basedOn w:val="Normal"/>
+    <w:qFormat/>
+    <w:rsid w:val="008D2608"/>
+    <w:pPr>
+      <w:pageBreakBefore/>
+      <w:spacing w:line="480" w:lineRule="auto"/>
+    </w:pPr>
+    <w:rPr>
+      <w:noProof/>
+      <w:lang w:val="es-PE" w:eastAsia="es-PE"/>
+    </w:rPr>
   </w:style>
 </w:styles>
 </file>

--- a/style_article.docx
+++ b/style_article.docx
@@ -3,8 +3,12 @@
 <w:document xmlns:wpc="http://schemas.microsoft.com/office/word/2010/wordprocessingCanvas" xmlns:cx="http://schemas.microsoft.com/office/drawing/2014/chartex" xmlns:cx1="http://schemas.microsoft.com/office/drawing/2015/9/8/chartex" xmlns:mc="http://schemas.openxmlformats.org/markup-compatibility/2006" xmlns:o="urn:schemas-microsoft-com:office:office" xmlns:r="http://schemas.openxmlformats.org/officeDocument/2006/relationships" xmlns:m="http://schemas.openxmlformats.org/officeDocument/2006/math" xmlns:v="urn:schemas-microsoft-com:vml" xmlns:wp14="http://schemas.microsoft.com/office/word/2010/wordprocessingDrawing" xmlns:wp="http://schemas.openxmlformats.org/drawingml/2006/wordprocessingDrawing" xmlns:w10="urn:schemas-microsoft-com:office:word" xmlns:w="http://schemas.openxmlformats.org/wordprocessingml/2006/main" xmlns:w14="http://schemas.microsoft.com/office/word/2010/wordml" xmlns:w15="http://schemas.microsoft.com/office/word/2012/wordml" xmlns:w16se="http://schemas.microsoft.com/office/word/2015/wordml/symex" xmlns:wpg="http://schemas.microsoft.com/office/word/2010/wordprocessingGroup" xmlns:wpi="http://schemas.microsoft.com/office/word/2010/wordprocessingInk" xmlns:wne="http://schemas.microsoft.com/office/word/2006/wordml" xmlns:wps="http://schemas.microsoft.com/office/word/2010/wordprocessingShape" mc:Ignorable="w14 w15 w16se wp14">
   <w:body>
     <w:p>
-      <w:bookmarkStart w:id="0" w:name="_GoBack"/>
+      <w:bookmarkStart w:id="0" w:name="refs"/>
+      <w:bookmarkStart w:id="1" w:name="ref-zarate2017Respuesta"/>
+      <w:bookmarkStart w:id="2" w:name="_GoBack"/>
       <w:bookmarkEnd w:id="0"/>
+      <w:bookmarkEnd w:id="1"/>
+      <w:bookmarkEnd w:id="2"/>
     </w:p>
     <w:sectPr>
       <w:footerReference w:type="default" r:id="rId7"/>
@@ -886,6 +890,119 @@
     </w:lvl>
   </w:abstractNum>
   <w:abstractNum w:abstractNumId="8" w15:restartNumberingAfterBreak="0">
+    <w:nsid w:val="EA454B4C"/>
+    <w:multiLevelType w:val="multilevel"/>
+    <w:tmpl w:val="D916BD2C"/>
+    <w:lvl w:ilvl="0">
+      <w:start w:val="1"/>
+      <w:numFmt w:val="decimal"/>
+      <w:lvlText w:val="%1."/>
+      <w:lvlJc w:val="left"/>
+      <w:pPr>
+        <w:tabs>
+          <w:tab w:val="num" w:pos="0"/>
+        </w:tabs>
+        <w:ind w:left="480" w:hanging="480"/>
+      </w:pPr>
+    </w:lvl>
+    <w:lvl w:ilvl="1">
+      <w:start w:val="1"/>
+      <w:numFmt w:val="decimal"/>
+      <w:lvlText w:val="%2."/>
+      <w:lvlJc w:val="left"/>
+      <w:pPr>
+        <w:tabs>
+          <w:tab w:val="num" w:pos="720"/>
+        </w:tabs>
+        <w:ind w:left="1200" w:hanging="480"/>
+      </w:pPr>
+    </w:lvl>
+    <w:lvl w:ilvl="2">
+      <w:start w:val="1"/>
+      <w:numFmt w:val="decimal"/>
+      <w:lvlText w:val="%3."/>
+      <w:lvlJc w:val="left"/>
+      <w:pPr>
+        <w:tabs>
+          <w:tab w:val="num" w:pos="1440"/>
+        </w:tabs>
+        <w:ind w:left="1920" w:hanging="480"/>
+      </w:pPr>
+    </w:lvl>
+    <w:lvl w:ilvl="3">
+      <w:start w:val="1"/>
+      <w:numFmt w:val="decimal"/>
+      <w:lvlText w:val="%4."/>
+      <w:lvlJc w:val="left"/>
+      <w:pPr>
+        <w:tabs>
+          <w:tab w:val="num" w:pos="2160"/>
+        </w:tabs>
+        <w:ind w:left="2640" w:hanging="480"/>
+      </w:pPr>
+    </w:lvl>
+    <w:lvl w:ilvl="4">
+      <w:start w:val="1"/>
+      <w:numFmt w:val="decimal"/>
+      <w:lvlText w:val="%5."/>
+      <w:lvlJc w:val="left"/>
+      <w:pPr>
+        <w:tabs>
+          <w:tab w:val="num" w:pos="2880"/>
+        </w:tabs>
+        <w:ind w:left="3360" w:hanging="480"/>
+      </w:pPr>
+    </w:lvl>
+    <w:lvl w:ilvl="5">
+      <w:start w:val="1"/>
+      <w:numFmt w:val="decimal"/>
+      <w:lvlText w:val="%6."/>
+      <w:lvlJc w:val="left"/>
+      <w:pPr>
+        <w:tabs>
+          <w:tab w:val="num" w:pos="3600"/>
+        </w:tabs>
+        <w:ind w:left="4080" w:hanging="480"/>
+      </w:pPr>
+    </w:lvl>
+    <w:lvl w:ilvl="6">
+      <w:start w:val="1"/>
+      <w:numFmt w:val="decimal"/>
+      <w:lvlText w:val="%7."/>
+      <w:lvlJc w:val="left"/>
+      <w:pPr>
+        <w:tabs>
+          <w:tab w:val="num" w:pos="4320"/>
+        </w:tabs>
+        <w:ind w:left="4800" w:hanging="480"/>
+      </w:pPr>
+    </w:lvl>
+    <w:lvl w:ilvl="7">
+      <w:start w:val="1"/>
+      <w:numFmt w:val="decimal"/>
+      <w:lvlText w:val="%8."/>
+      <w:lvlJc w:val="left"/>
+      <w:pPr>
+        <w:tabs>
+          <w:tab w:val="num" w:pos="5040"/>
+        </w:tabs>
+        <w:ind w:left="5520" w:hanging="480"/>
+      </w:pPr>
+    </w:lvl>
+    <w:lvl w:ilvl="8">
+      <w:start w:val="1"/>
+      <w:numFmt w:val="decimal"/>
+      <w:lvlText w:val="%9."/>
+      <w:lvlJc w:val="left"/>
+      <w:pPr>
+        <w:tabs>
+          <w:tab w:val="num" w:pos="5760"/>
+        </w:tabs>
+        <w:ind w:left="6240" w:hanging="480"/>
+      </w:pPr>
+    </w:lvl>
+  </w:abstractNum>
+  <w:abstractNum w:abstractNumId="9" w15:restartNumberingAfterBreak="0">
     <w:nsid w:val="F51D51DF"/>
     <w:multiLevelType w:val="multilevel"/>
     <w:tmpl w:val="A3D22D54"/>
@@ -984,7 +1101,7 @@
       <w:lvlJc w:val="left"/>
     </w:lvl>
   </w:abstractNum>
-  <w:abstractNum w:abstractNumId="9" w15:restartNumberingAfterBreak="0">
+  <w:abstractNum w:abstractNumId="10" w15:restartNumberingAfterBreak="0">
     <w:nsid w:val="FAD6F572"/>
     <w:multiLevelType w:val="multilevel"/>
     <w:tmpl w:val="2CEA7988"/>
@@ -1076,7 +1193,7 @@
       <w:lvlJc w:val="left"/>
     </w:lvl>
   </w:abstractNum>
-  <w:abstractNum w:abstractNumId="10" w15:restartNumberingAfterBreak="0">
+  <w:abstractNum w:abstractNumId="11" w15:restartNumberingAfterBreak="0">
     <w:nsid w:val="FF776904"/>
     <w:multiLevelType w:val="multilevel"/>
     <w:tmpl w:val="A7AACF92"/>
@@ -1168,7 +1285,7 @@
       <w:lvlJc w:val="left"/>
     </w:lvl>
   </w:abstractNum>
-  <w:abstractNum w:abstractNumId="11" w15:restartNumberingAfterBreak="0">
+  <w:abstractNum w:abstractNumId="12" w15:restartNumberingAfterBreak="0">
     <w:nsid w:val="FF8D2441"/>
     <w:multiLevelType w:val="multilevel"/>
     <w:tmpl w:val="FFF2A914"/>
@@ -1267,7 +1384,7 @@
       <w:lvlJc w:val="left"/>
     </w:lvl>
   </w:abstractNum>
-  <w:abstractNum w:abstractNumId="12" w15:restartNumberingAfterBreak="0">
+  <w:abstractNum w:abstractNumId="13" w15:restartNumberingAfterBreak="0">
     <w:nsid w:val="FFFFFF7C"/>
     <w:multiLevelType w:val="singleLevel"/>
     <w:tmpl w:val="F13C1828"/>
@@ -1284,7 +1401,7 @@
       </w:pPr>
     </w:lvl>
   </w:abstractNum>
-  <w:abstractNum w:abstractNumId="13" w15:restartNumberingAfterBreak="0">
+  <w:abstractNum w:abstractNumId="14" w15:restartNumberingAfterBreak="0">
     <w:nsid w:val="FFFFFF7D"/>
     <w:multiLevelType w:val="singleLevel"/>
     <w:tmpl w:val="925A084E"/>
@@ -1301,7 +1418,7 @@
       </w:pPr>
     </w:lvl>
   </w:abstractNum>
-  <w:abstractNum w:abstractNumId="14" w15:restartNumberingAfterBreak="0">
+  <w:abstractNum w:abstractNumId="15" w15:restartNumberingAfterBreak="0">
     <w:nsid w:val="FFFFFF7E"/>
     <w:multiLevelType w:val="singleLevel"/>
     <w:tmpl w:val="4F9C91EE"/>
@@ -1318,7 +1435,7 @@
       </w:pPr>
     </w:lvl>
   </w:abstractNum>
-  <w:abstractNum w:abstractNumId="15" w15:restartNumberingAfterBreak="0">
+  <w:abstractNum w:abstractNumId="16" w15:restartNumberingAfterBreak="0">
     <w:nsid w:val="FFFFFF7F"/>
     <w:multiLevelType w:val="singleLevel"/>
     <w:tmpl w:val="BB90F360"/>
@@ -1335,7 +1452,7 @@
       </w:pPr>
     </w:lvl>
   </w:abstractNum>
-  <w:abstractNum w:abstractNumId="16" w15:restartNumberingAfterBreak="0">
+  <w:abstractNum w:abstractNumId="17" w15:restartNumberingAfterBreak="0">
     <w:nsid w:val="FFFFFF80"/>
     <w:multiLevelType w:val="singleLevel"/>
     <w:tmpl w:val="6EBA441C"/>
@@ -1355,7 +1472,7 @@
       </w:rPr>
     </w:lvl>
   </w:abstractNum>
-  <w:abstractNum w:abstractNumId="17" w15:restartNumberingAfterBreak="0">
+  <w:abstractNum w:abstractNumId="18" w15:restartNumberingAfterBreak="0">
     <w:nsid w:val="FFFFFF81"/>
     <w:multiLevelType w:val="singleLevel"/>
     <w:tmpl w:val="0BCA9D3C"/>
@@ -1375,7 +1492,7 @@
       </w:rPr>
     </w:lvl>
   </w:abstractNum>
-  <w:abstractNum w:abstractNumId="18" w15:restartNumberingAfterBreak="0">
+  <w:abstractNum w:abstractNumId="19" w15:restartNumberingAfterBreak="0">
     <w:nsid w:val="FFFFFF82"/>
     <w:multiLevelType w:val="singleLevel"/>
     <w:tmpl w:val="E060646C"/>
@@ -1395,7 +1512,7 @@
       </w:rPr>
     </w:lvl>
   </w:abstractNum>
-  <w:abstractNum w:abstractNumId="19" w15:restartNumberingAfterBreak="0">
+  <w:abstractNum w:abstractNumId="20" w15:restartNumberingAfterBreak="0">
     <w:nsid w:val="FFFFFF83"/>
     <w:multiLevelType w:val="singleLevel"/>
     <w:tmpl w:val="A54A8FD0"/>
@@ -1415,7 +1532,7 @@
       </w:rPr>
     </w:lvl>
   </w:abstractNum>
-  <w:abstractNum w:abstractNumId="20" w15:restartNumberingAfterBreak="0">
+  <w:abstractNum w:abstractNumId="21" w15:restartNumberingAfterBreak="0">
     <w:nsid w:val="FFFFFF88"/>
     <w:multiLevelType w:val="singleLevel"/>
     <w:tmpl w:val="3FE6D74A"/>
@@ -1432,7 +1549,7 @@
       </w:pPr>
     </w:lvl>
   </w:abstractNum>
-  <w:abstractNum w:abstractNumId="21" w15:restartNumberingAfterBreak="0">
+  <w:abstractNum w:abstractNumId="22" w15:restartNumberingAfterBreak="0">
     <w:nsid w:val="FFFFFF89"/>
     <w:multiLevelType w:val="singleLevel"/>
     <w:tmpl w:val="E0664EA0"/>
@@ -1452,7 +1569,7 @@
       </w:rPr>
     </w:lvl>
   </w:abstractNum>
-  <w:abstractNum w:abstractNumId="22" w15:restartNumberingAfterBreak="0">
+  <w:abstractNum w:abstractNumId="23" w15:restartNumberingAfterBreak="0">
     <w:nsid w:val="1B6B007C"/>
     <w:multiLevelType w:val="multilevel"/>
     <w:tmpl w:val="E634E732"/>
@@ -1544,7 +1661,111 @@
       <w:lvlJc w:val="left"/>
     </w:lvl>
   </w:abstractNum>
-  <w:abstractNum w:abstractNumId="23" w15:restartNumberingAfterBreak="0">
+  <w:abstractNum w:abstractNumId="24" w15:restartNumberingAfterBreak="0">
+    <w:nsid w:val="2C1AE401"/>
+    <w:multiLevelType w:val="multilevel"/>
+    <w:tmpl w:val="1A385024"/>
+    <w:lvl w:ilvl="0">
+      <w:numFmt w:val="bullet"/>
+      <w:lvlText w:val=" "/>
+      <w:lvlJc w:val="left"/>
+      <w:pPr>
+        <w:tabs>
+          <w:tab w:val="num" w:pos="0"/>
+        </w:tabs>
+        <w:ind w:left="480" w:hanging="480"/>
+      </w:pPr>
+    </w:lvl>
+    <w:lvl w:ilvl="1">
+      <w:numFmt w:val="bullet"/>
+      <w:lvlText w:val=" "/>
+      <w:lvlJc w:val="left"/>
+      <w:pPr>
+        <w:tabs>
+          <w:tab w:val="num" w:pos="720"/>
+        </w:tabs>
+        <w:ind w:left="1200" w:hanging="480"/>
+      </w:pPr>
+    </w:lvl>
+    <w:lvl w:ilvl="2">
+      <w:numFmt w:val="bullet"/>
+      <w:lvlText w:val=" "/>
+      <w:lvlJc w:val="left"/>
+      <w:pPr>
+        <w:tabs>
+          <w:tab w:val="num" w:pos="1440"/>
+        </w:tabs>
+        <w:ind w:left="1920" w:hanging="480"/>
+      </w:pPr>
+    </w:lvl>
+    <w:lvl w:ilvl="3">
+      <w:numFmt w:val="bullet"/>
+      <w:lvlText w:val=" "/>
+      <w:lvlJc w:val="left"/>
+      <w:pPr>
+        <w:tabs>
+          <w:tab w:val="num" w:pos="2160"/>
+        </w:tabs>
+        <w:ind w:left="2640" w:hanging="480"/>
+      </w:pPr>
+    </w:lvl>
+    <w:lvl w:ilvl="4">
+      <w:numFmt w:val="bullet"/>
+      <w:lvlText w:val=" "/>
+      <w:lvlJc w:val="left"/>
+      <w:pPr>
+        <w:tabs>
+          <w:tab w:val="num" w:pos="2880"/>
+        </w:tabs>
+        <w:ind w:left="3360" w:hanging="480"/>
+      </w:pPr>
+    </w:lvl>
+    <w:lvl w:ilvl="5">
+      <w:numFmt w:val="bullet"/>
+      <w:lvlText w:val=" "/>
+      <w:lvlJc w:val="left"/>
+      <w:pPr>
+        <w:tabs>
+          <w:tab w:val="num" w:pos="3600"/>
+        </w:tabs>
+        <w:ind w:left="4080" w:hanging="480"/>
+      </w:pPr>
+    </w:lvl>
+    <w:lvl w:ilvl="6">
+      <w:numFmt w:val="bullet"/>
+      <w:lvlText w:val=" "/>
+      <w:lvlJc w:val="left"/>
+      <w:pPr>
+        <w:tabs>
+          <w:tab w:val="num" w:pos="4320"/>
+        </w:tabs>
+        <w:ind w:left="4800" w:hanging="480"/>
+      </w:pPr>
+    </w:lvl>
+    <w:lvl w:ilvl="7">
+      <w:numFmt w:val="bullet"/>
+      <w:lvlText w:val=" "/>
+      <w:lvlJc w:val="left"/>
+      <w:pPr>
+        <w:tabs>
+          <w:tab w:val="num" w:pos="5040"/>
+        </w:tabs>
+        <w:ind w:left="5520" w:hanging="480"/>
+      </w:pPr>
+    </w:lvl>
+    <w:lvl w:ilvl="8">
+      <w:numFmt w:val="bullet"/>
+      <w:lvlText w:val=" "/>
+      <w:lvlJc w:val="left"/>
+      <w:pPr>
+        <w:tabs>
+          <w:tab w:val="num" w:pos="5760"/>
+        </w:tabs>
+        <w:ind w:left="6240" w:hanging="480"/>
+      </w:pPr>
+    </w:lvl>
+  </w:abstractNum>
+  <w:abstractNum w:abstractNumId="25" w15:restartNumberingAfterBreak="0">
     <w:nsid w:val="397928D3"/>
     <w:multiLevelType w:val="multilevel"/>
     <w:tmpl w:val="E5CC6614"/>
@@ -1666,7 +1887,7 @@
       </w:rPr>
     </w:lvl>
   </w:abstractNum>
-  <w:abstractNum w:abstractNumId="24" w15:restartNumberingAfterBreak="0">
+  <w:abstractNum w:abstractNumId="26" w15:restartNumberingAfterBreak="0">
     <w:nsid w:val="3B215433"/>
     <w:multiLevelType w:val="multilevel"/>
     <w:tmpl w:val="DD941FCE"/>
@@ -1758,7 +1979,7 @@
       <w:lvlJc w:val="left"/>
     </w:lvl>
   </w:abstractNum>
-  <w:abstractNum w:abstractNumId="25" w15:restartNumberingAfterBreak="0">
+  <w:abstractNum w:abstractNumId="27" w15:restartNumberingAfterBreak="0">
     <w:nsid w:val="7894D9BB"/>
     <w:multiLevelType w:val="multilevel"/>
     <w:tmpl w:val="75F4A9A4"/>
@@ -1888,43 +2109,43 @@
     </w:lvlOverride>
   </w:num>
   <w:num w:numId="4">
+    <w:abstractNumId w:val="21"/>
+  </w:num>
+  <w:num w:numId="5">
+    <w:abstractNumId w:val="16"/>
+  </w:num>
+  <w:num w:numId="6">
+    <w:abstractNumId w:val="15"/>
+  </w:num>
+  <w:num w:numId="7">
+    <w:abstractNumId w:val="14"/>
+  </w:num>
+  <w:num w:numId="8">
+    <w:abstractNumId w:val="13"/>
+  </w:num>
+  <w:num w:numId="9">
+    <w:abstractNumId w:val="22"/>
+  </w:num>
+  <w:num w:numId="10">
     <w:abstractNumId w:val="20"/>
   </w:num>
-  <w:num w:numId="5">
-    <w:abstractNumId w:val="15"/>
-  </w:num>
-  <w:num w:numId="6">
-    <w:abstractNumId w:val="14"/>
-  </w:num>
-  <w:num w:numId="7">
-    <w:abstractNumId w:val="13"/>
-  </w:num>
-  <w:num w:numId="8">
-    <w:abstractNumId w:val="12"/>
-  </w:num>
-  <w:num w:numId="9">
-    <w:abstractNumId w:val="21"/>
-  </w:num>
-  <w:num w:numId="10">
+  <w:num w:numId="11">
     <w:abstractNumId w:val="19"/>
   </w:num>
-  <w:num w:numId="11">
+  <w:num w:numId="12">
     <w:abstractNumId w:val="18"/>
   </w:num>
-  <w:num w:numId="12">
+  <w:num w:numId="13">
     <w:abstractNumId w:val="17"/>
   </w:num>
-  <w:num w:numId="13">
-    <w:abstractNumId w:val="16"/>
-  </w:num>
   <w:num w:numId="14">
-    <w:abstractNumId w:val="23"/>
+    <w:abstractNumId w:val="25"/>
   </w:num>
   <w:num w:numId="15">
     <w:abstractNumId w:val="6"/>
   </w:num>
   <w:num w:numId="16">
-    <w:abstractNumId w:val="25"/>
+    <w:abstractNumId w:val="27"/>
     <w:lvlOverride w:ilvl="0">
       <w:startOverride w:val="1"/>
     </w:lvlOverride>
@@ -1948,7 +2169,7 @@
     </w:lvlOverride>
   </w:num>
   <w:num w:numId="17">
-    <w:abstractNumId w:val="9"/>
+    <w:abstractNumId w:val="10"/>
   </w:num>
   <w:num w:numId="18">
     <w:abstractNumId w:val="2"/>
@@ -1975,10 +2196,10 @@
     </w:lvlOverride>
   </w:num>
   <w:num w:numId="19">
-    <w:abstractNumId w:val="22"/>
+    <w:abstractNumId w:val="23"/>
   </w:num>
   <w:num w:numId="20">
-    <w:abstractNumId w:val="11"/>
+    <w:abstractNumId w:val="12"/>
     <w:lvlOverride w:ilvl="0">
       <w:startOverride w:val="1"/>
     </w:lvlOverride>
@@ -2029,10 +2250,10 @@
     </w:lvlOverride>
   </w:num>
   <w:num w:numId="23">
-    <w:abstractNumId w:val="24"/>
+    <w:abstractNumId w:val="26"/>
   </w:num>
   <w:num w:numId="24">
-    <w:abstractNumId w:val="8"/>
+    <w:abstractNumId w:val="9"/>
     <w:lvlOverride w:ilvl="0">
       <w:startOverride w:val="1"/>
     </w:lvlOverride>
@@ -2056,7 +2277,7 @@
     </w:lvlOverride>
   </w:num>
   <w:num w:numId="25">
-    <w:abstractNumId w:val="10"/>
+    <w:abstractNumId w:val="11"/>
   </w:num>
   <w:num w:numId="26">
     <w:abstractNumId w:val="0"/>
@@ -2079,6 +2300,39 @@
       <w:startOverride w:val="1"/>
     </w:lvlOverride>
     <w:lvlOverride w:ilvl="6">
+      <w:startOverride w:val="1"/>
+    </w:lvlOverride>
+  </w:num>
+  <w:num w:numId="27">
+    <w:abstractNumId w:val="24"/>
+  </w:num>
+  <w:num w:numId="28">
+    <w:abstractNumId w:val="8"/>
+    <w:lvlOverride w:ilvl="0">
+      <w:startOverride w:val="1"/>
+    </w:lvlOverride>
+    <w:lvlOverride w:ilvl="1">
+      <w:startOverride w:val="1"/>
+    </w:lvlOverride>
+    <w:lvlOverride w:ilvl="2">
+      <w:startOverride w:val="1"/>
+    </w:lvlOverride>
+    <w:lvlOverride w:ilvl="3">
+      <w:startOverride w:val="1"/>
+    </w:lvlOverride>
+    <w:lvlOverride w:ilvl="4">
+      <w:startOverride w:val="1"/>
+    </w:lvlOverride>
+    <w:lvlOverride w:ilvl="5">
+      <w:startOverride w:val="1"/>
+    </w:lvlOverride>
+    <w:lvlOverride w:ilvl="6">
+      <w:startOverride w:val="1"/>
+    </w:lvlOverride>
+    <w:lvlOverride w:ilvl="7">
+      <w:startOverride w:val="1"/>
+    </w:lvlOverride>
+    <w:lvlOverride w:ilvl="8">
       <w:startOverride w:val="1"/>
     </w:lvlOverride>
   </w:num>
@@ -2951,10 +3205,9 @@
     <w:name w:val="Table Caption"/>
     <w:basedOn w:val="Descripcin"/>
     <w:autoRedefine/>
-    <w:rsid w:val="00A043D9"/>
+    <w:rsid w:val="00AF28A9"/>
     <w:pPr>
       <w:keepNext/>
-      <w:pageBreakBefore/>
       <w:spacing w:after="120" w:line="480" w:lineRule="auto"/>
     </w:pPr>
     <w:rPr>
